--- a/ahmed/Mar 29, 2024/notes.docx
+++ b/ahmed/Mar 29, 2024/notes.docx
@@ -107,72 +107,86 @@
           <w:sz w:val="24"/>
           <w:szCs w:val="24"/>
         </w:rPr>
-        <w:t xml:space="preserve">CSS свойство </w:t>
-      </w:r>
-      <w:proofErr w:type="spellStart"/>
-      <w:r>
-        <w:rPr>
-          <w:sz w:val="24"/>
-          <w:szCs w:val="24"/>
+        <w:t>CSS свойство transform позволяет манипулировать элементами на вашей веб-странице, изменяя их форму, размер и положение.</w:t>
+      </w:r>
+    </w:p>
+    <w:p>
+      <w:pPr>
+        <w:rPr>
+          <w:sz w:val="24"/>
+          <w:szCs w:val="24"/>
+        </w:rPr>
+      </w:pPr>
+    </w:p>
+    <w:p>
+      <w:pPr>
+        <w:rPr>
+          <w:sz w:val="24"/>
+          <w:szCs w:val="24"/>
+        </w:rPr>
+      </w:pPr>
+      <w:r>
+        <w:rPr>
+          <w:sz w:val="24"/>
+          <w:szCs w:val="24"/>
+        </w:rPr>
+        <w:t>В общем виде свойство transform записывается так: transform: функция(значение);, где функция — это тип преобразования, который вы хотите применить, а значение — параметры этого преобразования.</w:t>
+      </w:r>
+    </w:p>
+    <w:p>
+      <w:pPr>
+        <w:rPr>
+          <w:sz w:val="24"/>
+          <w:szCs w:val="24"/>
+        </w:rPr>
+      </w:pPr>
+    </w:p>
+    <w:p>
+      <w:pPr>
+        <w:rPr>
+          <w:sz w:val="24"/>
+          <w:szCs w:val="24"/>
+          <w:lang w:val="en-US"/>
+        </w:rPr>
+      </w:pPr>
+      <w:r>
+        <w:rPr>
+          <w:sz w:val="24"/>
+          <w:szCs w:val="24"/>
+        </w:rPr>
+        <w:t xml:space="preserve">селектор </w:t>
+      </w:r>
+      <w:r>
+        <w:rPr>
+          <w:sz w:val="24"/>
+          <w:szCs w:val="24"/>
+          <w:lang w:val="en-US"/>
+        </w:rPr>
+        <w:t>{</w:t>
+      </w:r>
+    </w:p>
+    <w:p>
+      <w:pPr>
+        <w:rPr>
+          <w:sz w:val="24"/>
+          <w:szCs w:val="24"/>
+        </w:rPr>
+      </w:pPr>
+      <w:r>
+        <w:rPr>
+          <w:sz w:val="24"/>
+          <w:szCs w:val="24"/>
+        </w:rPr>
+        <w:t xml:space="preserve">    </w:t>
+      </w:r>
+      <w:r>
+        <w:rPr>
+          <w:sz w:val="24"/>
+          <w:szCs w:val="24"/>
+          <w:lang w:val="en-US"/>
         </w:rPr>
         <w:t>transform</w:t>
       </w:r>
-      <w:proofErr w:type="spellEnd"/>
-      <w:r>
-        <w:rPr>
-          <w:sz w:val="24"/>
-          <w:szCs w:val="24"/>
-        </w:rPr>
-        <w:t xml:space="preserve"> позволяет манипулировать элементами на вашей веб-странице, изменяя их форму, размер и положение.</w:t>
-      </w:r>
-    </w:p>
-    <w:p>
-      <w:pPr>
-        <w:rPr>
-          <w:sz w:val="24"/>
-          <w:szCs w:val="24"/>
-        </w:rPr>
-      </w:pPr>
-    </w:p>
-    <w:p>
-      <w:pPr>
-        <w:rPr>
-          <w:sz w:val="24"/>
-          <w:szCs w:val="24"/>
-        </w:rPr>
-      </w:pPr>
-      <w:r>
-        <w:rPr>
-          <w:sz w:val="24"/>
-          <w:szCs w:val="24"/>
-        </w:rPr>
-        <w:t xml:space="preserve">В общем виде свойство </w:t>
-      </w:r>
-      <w:proofErr w:type="spellStart"/>
-      <w:r>
-        <w:rPr>
-          <w:sz w:val="24"/>
-          <w:szCs w:val="24"/>
-        </w:rPr>
-        <w:t>transform</w:t>
-      </w:r>
-      <w:proofErr w:type="spellEnd"/>
-      <w:r>
-        <w:rPr>
-          <w:sz w:val="24"/>
-          <w:szCs w:val="24"/>
-        </w:rPr>
-        <w:t xml:space="preserve"> записывается так: </w:t>
-      </w:r>
-      <w:proofErr w:type="spellStart"/>
-      <w:r>
-        <w:rPr>
-          <w:sz w:val="24"/>
-          <w:szCs w:val="24"/>
-        </w:rPr>
-        <w:t>transform</w:t>
-      </w:r>
-      <w:proofErr w:type="spellEnd"/>
       <w:r>
         <w:rPr>
           <w:sz w:val="24"/>
@@ -180,84 +194,6 @@
         </w:rPr>
         <w:t xml:space="preserve">: </w:t>
       </w:r>
-      <w:proofErr w:type="gramStart"/>
-      <w:r>
-        <w:rPr>
-          <w:sz w:val="24"/>
-          <w:szCs w:val="24"/>
-        </w:rPr>
-        <w:t>функция(</w:t>
-      </w:r>
-      <w:proofErr w:type="gramEnd"/>
-      <w:r>
-        <w:rPr>
-          <w:sz w:val="24"/>
-          <w:szCs w:val="24"/>
-        </w:rPr>
-        <w:t>значение);, где функция — это тип преобразования, который вы хотите применить, а значение — параметры этого преобразования.</w:t>
-      </w:r>
-    </w:p>
-    <w:p>
-      <w:pPr>
-        <w:rPr>
-          <w:sz w:val="24"/>
-          <w:szCs w:val="24"/>
-        </w:rPr>
-      </w:pPr>
-    </w:p>
-    <w:p>
-      <w:pPr>
-        <w:rPr>
-          <w:sz w:val="24"/>
-          <w:szCs w:val="24"/>
-          <w:lang w:val="en-US"/>
-        </w:rPr>
-      </w:pPr>
-      <w:r>
-        <w:rPr>
-          <w:sz w:val="24"/>
-          <w:szCs w:val="24"/>
-        </w:rPr>
-        <w:t xml:space="preserve">селектор </w:t>
-      </w:r>
-      <w:r>
-        <w:rPr>
-          <w:sz w:val="24"/>
-          <w:szCs w:val="24"/>
-          <w:lang w:val="en-US"/>
-        </w:rPr>
-        <w:t>{</w:t>
-      </w:r>
-    </w:p>
-    <w:p>
-      <w:pPr>
-        <w:rPr>
-          <w:sz w:val="24"/>
-          <w:szCs w:val="24"/>
-        </w:rPr>
-      </w:pPr>
-      <w:r>
-        <w:rPr>
-          <w:sz w:val="24"/>
-          <w:szCs w:val="24"/>
-        </w:rPr>
-        <w:t xml:space="preserve">    </w:t>
-      </w:r>
-      <w:r>
-        <w:rPr>
-          <w:sz w:val="24"/>
-          <w:szCs w:val="24"/>
-          <w:lang w:val="en-US"/>
-        </w:rPr>
-        <w:t>transform</w:t>
-      </w:r>
-      <w:r>
-        <w:rPr>
-          <w:sz w:val="24"/>
-          <w:szCs w:val="24"/>
-        </w:rPr>
-        <w:t xml:space="preserve">: </w:t>
-      </w:r>
       <w:r>
         <w:rPr>
           <w:sz w:val="24"/>
@@ -311,23 +247,7 @@
           <w:sz w:val="24"/>
           <w:szCs w:val="24"/>
         </w:rPr>
-        <w:t xml:space="preserve">Свойство </w:t>
-      </w:r>
-      <w:proofErr w:type="spellStart"/>
-      <w:r>
-        <w:rPr>
-          <w:sz w:val="24"/>
-          <w:szCs w:val="24"/>
-        </w:rPr>
-        <w:t>transform</w:t>
-      </w:r>
-      <w:proofErr w:type="spellEnd"/>
-      <w:r>
-        <w:rPr>
-          <w:sz w:val="24"/>
-          <w:szCs w:val="24"/>
-        </w:rPr>
-        <w:t xml:space="preserve"> может принимать следующие значения:</w:t>
+        <w:t>Свойство transform может принимать следующие значения:</w:t>
       </w:r>
     </w:p>
     <w:p>
@@ -342,21 +262,12 @@
           <w:szCs w:val="24"/>
         </w:rPr>
       </w:pPr>
-      <w:proofErr w:type="spellStart"/>
-      <w:r>
-        <w:rPr>
-          <w:sz w:val="24"/>
-          <w:szCs w:val="24"/>
-        </w:rPr>
-        <w:t>none</w:t>
-      </w:r>
-      <w:proofErr w:type="spellEnd"/>
-      <w:r>
-        <w:rPr>
-          <w:sz w:val="24"/>
-          <w:szCs w:val="24"/>
-        </w:rPr>
-        <w:t xml:space="preserve"> — никакого преобразования не применяется.</w:t>
+      <w:r>
+        <w:rPr>
+          <w:sz w:val="24"/>
+          <w:szCs w:val="24"/>
+        </w:rPr>
+        <w:t>none — никакого преобразования не применяется.</w:t>
       </w:r>
     </w:p>
     <w:p>
@@ -371,37 +282,12 @@
           <w:szCs w:val="24"/>
         </w:rPr>
       </w:pPr>
-      <w:proofErr w:type="spellStart"/>
-      <w:r>
-        <w:rPr>
-          <w:sz w:val="24"/>
-          <w:szCs w:val="24"/>
-        </w:rPr>
-        <w:t>rotate</w:t>
-      </w:r>
-      <w:proofErr w:type="spellEnd"/>
-      <w:r>
-        <w:rPr>
-          <w:sz w:val="24"/>
-          <w:szCs w:val="24"/>
-        </w:rPr>
-        <w:t>(</w:t>
-      </w:r>
-      <w:proofErr w:type="spellStart"/>
-      <w:r>
-        <w:rPr>
-          <w:sz w:val="24"/>
-          <w:szCs w:val="24"/>
-        </w:rPr>
-        <w:t>angle</w:t>
-      </w:r>
-      <w:proofErr w:type="spellEnd"/>
-      <w:r>
-        <w:rPr>
-          <w:sz w:val="24"/>
-          <w:szCs w:val="24"/>
-        </w:rPr>
-        <w:t>) — вращает элемент на заданный угол.</w:t>
+      <w:r>
+        <w:rPr>
+          <w:sz w:val="24"/>
+          <w:szCs w:val="24"/>
+        </w:rPr>
+        <w:t>rotate(angle) — вращает элемент на заданный угол.</w:t>
       </w:r>
     </w:p>
     <w:p>
@@ -416,39 +302,12 @@
           <w:szCs w:val="24"/>
         </w:rPr>
       </w:pPr>
-      <w:proofErr w:type="spellStart"/>
-      <w:r>
-        <w:rPr>
-          <w:sz w:val="24"/>
-          <w:szCs w:val="24"/>
-        </w:rPr>
-        <w:t>scale</w:t>
-      </w:r>
-      <w:proofErr w:type="spellEnd"/>
-      <w:r>
-        <w:rPr>
-          <w:sz w:val="24"/>
-          <w:szCs w:val="24"/>
-        </w:rPr>
-        <w:t>(</w:t>
-      </w:r>
-      <w:proofErr w:type="spellStart"/>
-      <w:proofErr w:type="gramStart"/>
-      <w:r>
-        <w:rPr>
-          <w:sz w:val="24"/>
-          <w:szCs w:val="24"/>
-        </w:rPr>
-        <w:t>x,y</w:t>
-      </w:r>
-      <w:proofErr w:type="spellEnd"/>
-      <w:proofErr w:type="gramEnd"/>
-      <w:r>
-        <w:rPr>
-          <w:sz w:val="24"/>
-          <w:szCs w:val="24"/>
-        </w:rPr>
-        <w:t>) — масштабирует элемент по осям X и Y.</w:t>
+      <w:r>
+        <w:rPr>
+          <w:sz w:val="24"/>
+          <w:szCs w:val="24"/>
+        </w:rPr>
+        <w:t>scale(x,y) — масштабирует элемент по осям X и Y.</w:t>
       </w:r>
     </w:p>
     <w:p>
@@ -463,39 +322,12 @@
           <w:szCs w:val="24"/>
         </w:rPr>
       </w:pPr>
-      <w:proofErr w:type="spellStart"/>
-      <w:r>
-        <w:rPr>
-          <w:sz w:val="24"/>
-          <w:szCs w:val="24"/>
-        </w:rPr>
-        <w:t>translate</w:t>
-      </w:r>
-      <w:proofErr w:type="spellEnd"/>
-      <w:r>
-        <w:rPr>
-          <w:sz w:val="24"/>
-          <w:szCs w:val="24"/>
-        </w:rPr>
-        <w:t>(</w:t>
-      </w:r>
-      <w:proofErr w:type="spellStart"/>
-      <w:proofErr w:type="gramStart"/>
-      <w:r>
-        <w:rPr>
-          <w:sz w:val="24"/>
-          <w:szCs w:val="24"/>
-        </w:rPr>
-        <w:t>x,y</w:t>
-      </w:r>
-      <w:proofErr w:type="spellEnd"/>
-      <w:proofErr w:type="gramEnd"/>
-      <w:r>
-        <w:rPr>
-          <w:sz w:val="24"/>
-          <w:szCs w:val="24"/>
-        </w:rPr>
-        <w:t>) — перемещает элемент на заданные координаты.</w:t>
+      <w:r>
+        <w:rPr>
+          <w:sz w:val="24"/>
+          <w:szCs w:val="24"/>
+        </w:rPr>
+        <w:t>translate(x,y) — перемещает элемент на заданные координаты.</w:t>
       </w:r>
     </w:p>
     <w:p>
@@ -510,290 +342,205 @@
           <w:szCs w:val="24"/>
         </w:rPr>
       </w:pPr>
-      <w:proofErr w:type="spellStart"/>
-      <w:r>
-        <w:rPr>
-          <w:sz w:val="24"/>
-          <w:szCs w:val="24"/>
-        </w:rPr>
-        <w:t>skew</w:t>
-      </w:r>
-      <w:proofErr w:type="spellEnd"/>
-      <w:r>
-        <w:rPr>
-          <w:sz w:val="24"/>
-          <w:szCs w:val="24"/>
-        </w:rPr>
-        <w:t>(x-</w:t>
-      </w:r>
-      <w:proofErr w:type="spellStart"/>
-      <w:proofErr w:type="gramStart"/>
-      <w:r>
-        <w:rPr>
-          <w:sz w:val="24"/>
-          <w:szCs w:val="24"/>
-        </w:rPr>
-        <w:t>angle,y</w:t>
-      </w:r>
-      <w:proofErr w:type="spellEnd"/>
-      <w:proofErr w:type="gramEnd"/>
-      <w:r>
-        <w:rPr>
-          <w:sz w:val="24"/>
-          <w:szCs w:val="24"/>
+      <w:r>
+        <w:rPr>
+          <w:sz w:val="24"/>
+          <w:szCs w:val="24"/>
+        </w:rPr>
+        <w:t>skew(x-angle,y-angle) — наклоняет элемент на заданные углы по осям X и Y.</w:t>
+      </w:r>
+    </w:p>
+    <w:p>
+      <w:pPr>
+        <w:rPr>
+          <w:sz w:val="24"/>
+          <w:szCs w:val="24"/>
+        </w:rPr>
+      </w:pPr>
+    </w:p>
+    <w:p>
+      <w:pPr>
+        <w:rPr>
+          <w:sz w:val="24"/>
+          <w:szCs w:val="24"/>
+        </w:rPr>
+      </w:pPr>
+      <w:r>
+        <w:rPr>
+          <w:sz w:val="24"/>
+          <w:szCs w:val="24"/>
+          <w:lang w:val="en-US"/>
+        </w:rPr>
+        <w:t xml:space="preserve">rotate(angle) – </w:t>
+      </w:r>
+      <w:r>
+        <w:rPr>
+          <w:sz w:val="24"/>
+          <w:szCs w:val="24"/>
+        </w:rPr>
+        <w:t>повернуть(угол)</w:t>
+      </w:r>
+    </w:p>
+    <w:p>
+      <w:pPr>
+        <w:rPr>
+          <w:sz w:val="24"/>
+          <w:szCs w:val="24"/>
+        </w:rPr>
+      </w:pPr>
+      <w:r>
+        <w:rPr>
+          <w:sz w:val="24"/>
+          <w:szCs w:val="24"/>
+          <w:lang w:val="en-US"/>
+        </w:rPr>
+        <w:t>scale</w:t>
+      </w:r>
+      <w:r>
+        <w:rPr>
+          <w:sz w:val="24"/>
+          <w:szCs w:val="24"/>
+        </w:rPr>
+        <w:t>(</w:t>
+      </w:r>
+      <w:r>
+        <w:rPr>
+          <w:sz w:val="24"/>
+          <w:szCs w:val="24"/>
+          <w:lang w:val="en-US"/>
+        </w:rPr>
+        <w:t>x</w:t>
+      </w:r>
+      <w:r>
+        <w:rPr>
+          <w:sz w:val="24"/>
+          <w:szCs w:val="24"/>
+        </w:rPr>
+        <w:t>,</w:t>
+      </w:r>
+      <w:r>
+        <w:rPr>
+          <w:sz w:val="24"/>
+          <w:szCs w:val="24"/>
+          <w:lang w:val="en-US"/>
+        </w:rPr>
+        <w:t>y</w:t>
+      </w:r>
+      <w:r>
+        <w:rPr>
+          <w:sz w:val="24"/>
+          <w:szCs w:val="24"/>
+        </w:rPr>
+        <w:t>) –</w:t>
+      </w:r>
+      <w:r>
+        <w:rPr>
+          <w:sz w:val="24"/>
+          <w:szCs w:val="24"/>
+        </w:rPr>
+        <w:t xml:space="preserve"> масштабировать(</w:t>
+      </w:r>
+      <w:r>
+        <w:rPr>
+          <w:sz w:val="24"/>
+          <w:szCs w:val="24"/>
+          <w:lang w:val="en-US"/>
+        </w:rPr>
+        <w:t>x</w:t>
+      </w:r>
+      <w:r>
+        <w:rPr>
+          <w:sz w:val="24"/>
+          <w:szCs w:val="24"/>
+        </w:rPr>
+        <w:t>,</w:t>
+      </w:r>
+      <w:r>
+        <w:rPr>
+          <w:sz w:val="24"/>
+          <w:szCs w:val="24"/>
+          <w:lang w:val="en-US"/>
+        </w:rPr>
+        <w:t>y</w:t>
+      </w:r>
+      <w:r>
+        <w:rPr>
+          <w:sz w:val="24"/>
+          <w:szCs w:val="24"/>
+        </w:rPr>
+        <w:t>)</w:t>
+      </w:r>
+    </w:p>
+    <w:p>
+      <w:pPr>
+        <w:rPr>
+          <w:sz w:val="24"/>
+          <w:szCs w:val="24"/>
+          <w:lang w:val="en-US"/>
+        </w:rPr>
+      </w:pPr>
+      <w:r>
+        <w:rPr>
+          <w:sz w:val="24"/>
+          <w:szCs w:val="24"/>
+          <w:lang w:val="en-US"/>
+        </w:rPr>
+        <w:t xml:space="preserve">translate(x,y) – </w:t>
+      </w:r>
+      <w:r>
+        <w:rPr>
+          <w:sz w:val="24"/>
+          <w:szCs w:val="24"/>
+        </w:rPr>
+        <w:t>перенести</w:t>
+      </w:r>
+    </w:p>
+    <w:p>
+      <w:pPr>
+        <w:rPr>
+          <w:sz w:val="24"/>
+          <w:szCs w:val="24"/>
+          <w:lang w:val="en-US"/>
+        </w:rPr>
+      </w:pPr>
+      <w:r>
+        <w:rPr>
+          <w:sz w:val="24"/>
+          <w:szCs w:val="24"/>
+          <w:lang w:val="en-US"/>
+        </w:rPr>
+        <w:t xml:space="preserve">skew(x-angle,y-angle) – </w:t>
+      </w:r>
+      <w:r>
+        <w:rPr>
+          <w:sz w:val="24"/>
+          <w:szCs w:val="24"/>
+        </w:rPr>
+        <w:t>исказить</w:t>
+      </w:r>
+      <w:r>
+        <w:rPr>
+          <w:sz w:val="24"/>
+          <w:szCs w:val="24"/>
+          <w:lang w:val="en-US"/>
+        </w:rPr>
+        <w:t>(</w:t>
+      </w:r>
+      <w:r>
+        <w:rPr>
+          <w:sz w:val="24"/>
+          <w:szCs w:val="24"/>
+        </w:rPr>
+        <w:t>угол</w:t>
+      </w:r>
+      <w:r>
+        <w:rPr>
+          <w:sz w:val="24"/>
+          <w:szCs w:val="24"/>
+          <w:lang w:val="en-US"/>
         </w:rPr>
         <w:t>-</w:t>
       </w:r>
-      <w:proofErr w:type="spellStart"/>
-      <w:r>
-        <w:rPr>
-          <w:sz w:val="24"/>
-          <w:szCs w:val="24"/>
-        </w:rPr>
-        <w:t>angle</w:t>
-      </w:r>
-      <w:proofErr w:type="spellEnd"/>
-      <w:r>
-        <w:rPr>
-          <w:sz w:val="24"/>
-          <w:szCs w:val="24"/>
-        </w:rPr>
-        <w:t>) — наклоняет элемент на заданные углы по осям X и Y.</w:t>
-      </w:r>
-    </w:p>
-    <w:p>
-      <w:pPr>
-        <w:rPr>
-          <w:sz w:val="24"/>
-          <w:szCs w:val="24"/>
-        </w:rPr>
-      </w:pPr>
-    </w:p>
-    <w:p>
-      <w:pPr>
-        <w:rPr>
-          <w:sz w:val="24"/>
-          <w:szCs w:val="24"/>
-        </w:rPr>
-      </w:pPr>
-      <w:r>
-        <w:rPr>
-          <w:sz w:val="24"/>
-          <w:szCs w:val="24"/>
-          <w:lang w:val="en-US"/>
-        </w:rPr>
-        <w:t xml:space="preserve">rotate(angle) – </w:t>
-      </w:r>
-      <w:r>
-        <w:rPr>
-          <w:sz w:val="24"/>
-          <w:szCs w:val="24"/>
-        </w:rPr>
-        <w:t>повернуть(угол)</w:t>
-      </w:r>
-    </w:p>
-    <w:p>
-      <w:pPr>
-        <w:rPr>
-          <w:sz w:val="24"/>
-          <w:szCs w:val="24"/>
-        </w:rPr>
-      </w:pPr>
-      <w:r>
-        <w:rPr>
-          <w:sz w:val="24"/>
-          <w:szCs w:val="24"/>
-          <w:lang w:val="en-US"/>
-        </w:rPr>
-        <w:t>scale</w:t>
-      </w:r>
-      <w:r>
-        <w:rPr>
-          <w:sz w:val="24"/>
-          <w:szCs w:val="24"/>
-        </w:rPr>
-        <w:t>(</w:t>
-      </w:r>
-      <w:proofErr w:type="gramStart"/>
-      <w:r>
-        <w:rPr>
-          <w:sz w:val="24"/>
-          <w:szCs w:val="24"/>
-          <w:lang w:val="en-US"/>
-        </w:rPr>
-        <w:t>x</w:t>
-      </w:r>
-      <w:r>
-        <w:rPr>
-          <w:sz w:val="24"/>
-          <w:szCs w:val="24"/>
-        </w:rPr>
-        <w:t>,</w:t>
-      </w:r>
-      <w:r>
-        <w:rPr>
-          <w:sz w:val="24"/>
-          <w:szCs w:val="24"/>
-          <w:lang w:val="en-US"/>
-        </w:rPr>
-        <w:t>y</w:t>
-      </w:r>
-      <w:proofErr w:type="gramEnd"/>
-      <w:r>
-        <w:rPr>
-          <w:sz w:val="24"/>
-          <w:szCs w:val="24"/>
-        </w:rPr>
-        <w:t>) –</w:t>
-      </w:r>
-      <w:r>
-        <w:rPr>
-          <w:sz w:val="24"/>
-          <w:szCs w:val="24"/>
-        </w:rPr>
-        <w:t xml:space="preserve"> масштабировать(</w:t>
-      </w:r>
-      <w:r>
-        <w:rPr>
-          <w:sz w:val="24"/>
-          <w:szCs w:val="24"/>
-          <w:lang w:val="en-US"/>
-        </w:rPr>
-        <w:t>x</w:t>
-      </w:r>
-      <w:r>
-        <w:rPr>
-          <w:sz w:val="24"/>
-          <w:szCs w:val="24"/>
-        </w:rPr>
-        <w:t>,</w:t>
-      </w:r>
-      <w:r>
-        <w:rPr>
-          <w:sz w:val="24"/>
-          <w:szCs w:val="24"/>
-          <w:lang w:val="en-US"/>
-        </w:rPr>
-        <w:t>y</w:t>
-      </w:r>
-      <w:r>
-        <w:rPr>
-          <w:sz w:val="24"/>
-          <w:szCs w:val="24"/>
-        </w:rPr>
-        <w:t>)</w:t>
-      </w:r>
-    </w:p>
-    <w:p>
-      <w:pPr>
-        <w:rPr>
-          <w:sz w:val="24"/>
-          <w:szCs w:val="24"/>
-          <w:lang w:val="en-US"/>
-        </w:rPr>
-      </w:pPr>
-      <w:r>
-        <w:rPr>
-          <w:sz w:val="24"/>
-          <w:szCs w:val="24"/>
-          <w:lang w:val="en-US"/>
-        </w:rPr>
-        <w:t>translate(</w:t>
-      </w:r>
-      <w:proofErr w:type="spellStart"/>
-      <w:proofErr w:type="gramStart"/>
-      <w:r>
-        <w:rPr>
-          <w:sz w:val="24"/>
-          <w:szCs w:val="24"/>
-          <w:lang w:val="en-US"/>
-        </w:rPr>
-        <w:t>x,y</w:t>
-      </w:r>
-      <w:proofErr w:type="spellEnd"/>
-      <w:proofErr w:type="gramEnd"/>
-      <w:r>
-        <w:rPr>
-          <w:sz w:val="24"/>
-          <w:szCs w:val="24"/>
-          <w:lang w:val="en-US"/>
-        </w:rPr>
-        <w:t xml:space="preserve">) – </w:t>
-      </w:r>
-      <w:r>
-        <w:rPr>
-          <w:sz w:val="24"/>
-          <w:szCs w:val="24"/>
-        </w:rPr>
-        <w:t>перенести</w:t>
-      </w:r>
-    </w:p>
-    <w:p>
-      <w:pPr>
-        <w:rPr>
-          <w:sz w:val="24"/>
-          <w:szCs w:val="24"/>
-          <w:lang w:val="en-US"/>
-        </w:rPr>
-      </w:pPr>
-      <w:r>
-        <w:rPr>
-          <w:sz w:val="24"/>
-          <w:szCs w:val="24"/>
-          <w:lang w:val="en-US"/>
-        </w:rPr>
-        <w:t>skew(x-</w:t>
-      </w:r>
-      <w:proofErr w:type="spellStart"/>
-      <w:proofErr w:type="gramStart"/>
-      <w:r>
-        <w:rPr>
-          <w:sz w:val="24"/>
-          <w:szCs w:val="24"/>
-          <w:lang w:val="en-US"/>
-        </w:rPr>
-        <w:t>angle,y</w:t>
-      </w:r>
-      <w:proofErr w:type="spellEnd"/>
-      <w:proofErr w:type="gramEnd"/>
-      <w:r>
-        <w:rPr>
-          <w:sz w:val="24"/>
-          <w:szCs w:val="24"/>
-          <w:lang w:val="en-US"/>
-        </w:rPr>
-        <w:t xml:space="preserve">-angle) – </w:t>
-      </w:r>
-      <w:r>
-        <w:rPr>
-          <w:sz w:val="24"/>
-          <w:szCs w:val="24"/>
-        </w:rPr>
-        <w:t>исказить</w:t>
-      </w:r>
-      <w:r>
-        <w:rPr>
-          <w:sz w:val="24"/>
-          <w:szCs w:val="24"/>
-          <w:lang w:val="en-US"/>
-        </w:rPr>
-        <w:t>(</w:t>
-      </w:r>
-      <w:r>
-        <w:rPr>
-          <w:sz w:val="24"/>
-          <w:szCs w:val="24"/>
-        </w:rPr>
-        <w:t>угол</w:t>
-      </w:r>
-      <w:r>
-        <w:rPr>
-          <w:sz w:val="24"/>
-          <w:szCs w:val="24"/>
-          <w:lang w:val="en-US"/>
-        </w:rPr>
-        <w:t>-</w:t>
-      </w:r>
       <w:r>
         <w:rPr>
           <w:sz w:val="24"/>
@@ -816,6 +563,52 @@
           <w:lang w:val="en-US"/>
         </w:rPr>
         <w:t>y)</w:t>
+      </w:r>
+    </w:p>
+    <w:p>
+      <w:pPr>
+        <w:rPr>
+          <w:sz w:val="24"/>
+          <w:szCs w:val="24"/>
+          <w:lang w:val="en-US"/>
+        </w:rPr>
+      </w:pPr>
+    </w:p>
+    <w:p>
+      <w:pPr>
+        <w:rPr>
+          <w:sz w:val="24"/>
+          <w:szCs w:val="24"/>
+        </w:rPr>
+      </w:pPr>
+      <w:r>
+        <w:rPr>
+          <w:sz w:val="24"/>
+          <w:szCs w:val="24"/>
+          <w:lang w:val="en-US"/>
+        </w:rPr>
+        <w:t>rotate</w:t>
+      </w:r>
+      <w:r>
+        <w:rPr>
+          <w:sz w:val="24"/>
+          <w:szCs w:val="24"/>
+        </w:rPr>
+        <w:t xml:space="preserve"> </w:t>
+      </w:r>
+      <w:r>
+        <w:rPr>
+          <w:sz w:val="24"/>
+          <w:szCs w:val="24"/>
+        </w:rPr>
+        <w:t>можно задавать в: градусах, градах, радианах, оборота</w:t>
+      </w:r>
+      <w:r>
+        <w:rPr>
+          <w:sz w:val="24"/>
+          <w:szCs w:val="24"/>
+        </w:rPr>
+        <w:t>х</w:t>
       </w:r>
     </w:p>
     <w:sectPr>
